--- a/protocolo/formato_de_solicitud_proyectos_modulares.docx
+++ b/protocolo/formato_de_solicitud_proyectos_modulares.docx
@@ -113,7 +113,7 @@
           <w:rFonts w:asciiTheme="minorHAnsi" w:hAnsiTheme="minorHAnsi" w:cstheme="minorHAnsi"/>
           <w:noProof/>
           <w:sz w:val="20"/>
-          <w:lang w:val="es-MX" w:eastAsia="es-MX"/>
+          <w:lang w:val="es-ES" w:eastAsia="es-ES"/>
         </w:rPr>
         <mc:AlternateContent>
           <mc:Choice Requires="wps">
@@ -308,6 +308,14 @@
                 <w:lang w:val="es-MX"/>
               </w:rPr>
             </w:pPr>
+            <w:r>
+              <w:rPr>
+                <w:rFonts w:asciiTheme="minorHAnsi" w:hAnsiTheme="minorHAnsi" w:cstheme="minorHAnsi"/>
+                <w:sz w:val="18"/>
+                <w:lang w:val="es-MX"/>
+              </w:rPr>
+              <w:t>González                                          González                                                          Cristian David</w:t>
+            </w:r>
           </w:p>
         </w:tc>
         <w:tc>
@@ -325,6 +333,14 @@
                 <w:lang w:val="es-MX"/>
               </w:rPr>
             </w:pPr>
+            <w:r>
+              <w:rPr>
+                <w:rFonts w:asciiTheme="minorHAnsi" w:hAnsiTheme="minorHAnsi" w:cstheme="minorHAnsi"/>
+                <w:sz w:val="18"/>
+                <w:lang w:val="es-MX"/>
+              </w:rPr>
+              <w:t>213496234</w:t>
+            </w:r>
           </w:p>
         </w:tc>
       </w:tr>
@@ -412,12 +428,14 @@
               <w:rPr>
                 <w:rFonts w:asciiTheme="minorHAnsi" w:hAnsiTheme="minorHAnsi" w:cstheme="minorHAnsi"/>
                 <w:sz w:val="18"/>
+                <w:lang w:val="es-ES"/>
               </w:rPr>
             </w:pPr>
             <w:r>
               <w:rPr>
                 <w:rFonts w:asciiTheme="minorHAnsi" w:hAnsiTheme="minorHAnsi" w:cstheme="minorHAnsi"/>
                 <w:sz w:val="18"/>
+                <w:lang w:val="es-ES"/>
               </w:rPr>
               <w:t>DOMICILIO</w:t>
             </w:r>
@@ -425,8 +443,34 @@
               <w:rPr>
                 <w:rFonts w:asciiTheme="minorHAnsi" w:hAnsiTheme="minorHAnsi" w:cstheme="minorHAnsi"/>
                 <w:sz w:val="18"/>
-              </w:rPr>
-              <w:t xml:space="preserve">                                                                                            </w:t>
+                <w:lang w:val="es-ES"/>
+              </w:rPr>
+              <w:t xml:space="preserve">                            </w:t>
+            </w:r>
+            <w:r>
+              <w:rPr>
+                <w:rFonts w:asciiTheme="minorHAnsi" w:hAnsiTheme="minorHAnsi" w:cstheme="minorHAnsi"/>
+                <w:sz w:val="18"/>
+                <w:lang w:val="es-ES"/>
+              </w:rPr>
+              <w:t xml:space="preserve">         </w:t>
+            </w:r>
+          </w:p>
+          <w:p>
+            <w:pPr>
+              <w:rPr>
+                <w:rFonts w:asciiTheme="minorHAnsi" w:hAnsiTheme="minorHAnsi" w:cstheme="minorHAnsi"/>
+                <w:sz w:val="18"/>
+                <w:lang w:val="es-ES"/>
+              </w:rPr>
+            </w:pPr>
+            <w:r>
+              <w:rPr>
+                <w:rFonts w:asciiTheme="minorHAnsi" w:hAnsiTheme="minorHAnsi" w:cstheme="minorHAnsi"/>
+                <w:sz w:val="18"/>
+                <w:lang w:val="es-ES"/>
+              </w:rPr>
+              <w:t>Nicolás Bravo #51, La Ciénega</w:t>
             </w:r>
           </w:p>
         </w:tc>
@@ -457,6 +501,13 @@
                 <w:sz w:val="18"/>
               </w:rPr>
             </w:pPr>
+            <w:r>
+              <w:rPr>
+                <w:rFonts w:asciiTheme="minorHAnsi" w:hAnsiTheme="minorHAnsi" w:cstheme="minorHAnsi"/>
+                <w:sz w:val="18"/>
+              </w:rPr>
+              <w:t>3211032173</w:t>
+            </w:r>
           </w:p>
         </w:tc>
       </w:tr>
@@ -540,7 +591,15 @@
                 <w:sz w:val="18"/>
                 <w:lang w:val="es-MX"/>
               </w:rPr>
-              <w:t xml:space="preserve">                                                                     </w:t>
+              <w:t xml:space="preserve">El Limón                                                             Jalisco                            cristian_david_g@live.com </w:t>
+            </w:r>
+            <w:r>
+              <w:rPr>
+                <w:rFonts w:asciiTheme="minorHAnsi" w:hAnsiTheme="minorHAnsi" w:cstheme="minorHAnsi"/>
+                <w:sz w:val="18"/>
+                <w:lang w:val="es-MX"/>
+              </w:rPr>
+              <w:t xml:space="preserve">                                                       </w:t>
             </w:r>
           </w:p>
         </w:tc>
@@ -554,12 +613,14 @@
               <w:rPr>
                 <w:rFonts w:asciiTheme="minorHAnsi" w:hAnsiTheme="minorHAnsi" w:cstheme="minorHAnsi"/>
                 <w:sz w:val="18"/>
+                <w:lang w:val="es-ES"/>
               </w:rPr>
             </w:pPr>
             <w:r>
               <w:rPr>
                 <w:rFonts w:asciiTheme="minorHAnsi" w:hAnsiTheme="minorHAnsi" w:cstheme="minorHAnsi"/>
                 <w:sz w:val="18"/>
+                <w:lang w:val="es-ES"/>
               </w:rPr>
               <w:t>C.P</w:t>
             </w:r>
@@ -567,8 +628,26 @@
               <w:rPr>
                 <w:rFonts w:asciiTheme="minorHAnsi" w:hAnsiTheme="minorHAnsi" w:cstheme="minorHAnsi"/>
                 <w:sz w:val="18"/>
+                <w:lang w:val="es-ES"/>
               </w:rPr>
               <w:t>.</w:t>
+            </w:r>
+          </w:p>
+          <w:p>
+            <w:pPr>
+              <w:rPr>
+                <w:rFonts w:asciiTheme="minorHAnsi" w:hAnsiTheme="minorHAnsi" w:cstheme="minorHAnsi"/>
+                <w:sz w:val="18"/>
+                <w:lang w:val="es-ES"/>
+              </w:rPr>
+            </w:pPr>
+            <w:r>
+              <w:rPr>
+                <w:rFonts w:asciiTheme="minorHAnsi" w:hAnsiTheme="minorHAnsi" w:cstheme="minorHAnsi"/>
+                <w:sz w:val="18"/>
+                <w:lang w:val="es-ES"/>
+              </w:rPr>
+              <w:t>48720</w:t>
             </w:r>
           </w:p>
         </w:tc>
@@ -863,7 +942,7 @@
           <w:noProof/>
           <w:sz w:val="20"/>
           <w:szCs w:val="20"/>
-          <w:lang w:val="es-MX" w:eastAsia="es-MX"/>
+          <w:lang w:val="es-ES" w:eastAsia="es-ES"/>
         </w:rPr>
         <mc:AlternateContent>
           <mc:Choice Requires="wps">
@@ -982,7 +1061,7 @@
           <w:noProof/>
           <w:sz w:val="20"/>
           <w:szCs w:val="20"/>
-          <w:lang w:val="es-MX" w:eastAsia="es-MX"/>
+          <w:lang w:val="es-ES" w:eastAsia="es-ES"/>
         </w:rPr>
         <mc:AlternateContent>
           <mc:Choice Requires="wps">
@@ -1083,7 +1162,7 @@
           <w:noProof/>
           <w:sz w:val="20"/>
           <w:szCs w:val="20"/>
-          <w:lang w:val="es-MX" w:eastAsia="es-MX"/>
+          <w:lang w:val="es-ES" w:eastAsia="es-ES"/>
         </w:rPr>
         <mc:AlternateContent>
           <mc:Choice Requires="wps">
@@ -1269,7 +1348,7 @@
           <w:noProof/>
           <w:sz w:val="20"/>
           <w:szCs w:val="20"/>
-          <w:lang w:val="es-MX" w:eastAsia="es-MX"/>
+          <w:lang w:val="es-ES" w:eastAsia="es-ES"/>
         </w:rPr>
         <mc:AlternateContent>
           <mc:Choice Requires="wps">
@@ -1378,7 +1457,7 @@
           <w:noProof/>
           <w:sz w:val="20"/>
           <w:szCs w:val="20"/>
-          <w:lang w:val="es-MX" w:eastAsia="es-MX"/>
+          <w:lang w:val="es-ES" w:eastAsia="es-ES"/>
         </w:rPr>
         <mc:AlternateContent>
           <mc:Choice Requires="wps">
@@ -1536,6 +1615,7 @@
           <w:lang w:val="es-ES"/>
         </w:rPr>
       </w:pPr>
+      <w:bookmarkStart w:id="1" w:name="_GoBack"/>
       <w:r>
         <w:rPr>
           <w:rFonts w:asciiTheme="minorHAnsi" w:hAnsiTheme="minorHAnsi" w:cstheme="minorHAnsi"/>
@@ -1544,6 +1624,50 @@
           <w:szCs w:val="20"/>
           <w:lang w:val="es-ES"/>
         </w:rPr>
+        <w:t xml:space="preserve">Interfaz de programación de aplicaciones (API) e Interfaz gráfica (GUI) para algoritmos de búsqueda de </w:t>
+      </w:r>
+      <w:proofErr w:type="spellStart"/>
+      <w:r>
+        <w:rPr>
+          <w:rFonts w:asciiTheme="minorHAnsi" w:hAnsiTheme="minorHAnsi" w:cstheme="minorHAnsi"/>
+          <w:bCs/>
+          <w:sz w:val="20"/>
+          <w:szCs w:val="20"/>
+          <w:lang w:val="es-ES"/>
+        </w:rPr>
+        <w:t>subcadenas</w:t>
+      </w:r>
+      <w:proofErr w:type="spellEnd"/>
+      <w:r>
+        <w:rPr>
+          <w:rFonts w:asciiTheme="minorHAnsi" w:hAnsiTheme="minorHAnsi" w:cstheme="minorHAnsi"/>
+          <w:bCs/>
+          <w:sz w:val="20"/>
+          <w:szCs w:val="20"/>
+          <w:lang w:val="es-ES"/>
+        </w:rPr>
+        <w:t>.</w:t>
+      </w:r>
+    </w:p>
+    <w:bookmarkEnd w:id="1"/>
+    <w:p>
+      <w:pPr>
+        <w:rPr>
+          <w:rFonts w:asciiTheme="minorHAnsi" w:hAnsiTheme="minorHAnsi" w:cstheme="minorHAnsi"/>
+          <w:bCs/>
+          <w:sz w:val="20"/>
+          <w:szCs w:val="20"/>
+          <w:lang w:val="es-ES"/>
+        </w:rPr>
+      </w:pPr>
+      <w:r>
+        <w:rPr>
+          <w:rFonts w:asciiTheme="minorHAnsi" w:hAnsiTheme="minorHAnsi" w:cstheme="minorHAnsi"/>
+          <w:bCs/>
+          <w:sz w:val="20"/>
+          <w:szCs w:val="20"/>
+          <w:lang w:val="es-ES"/>
+        </w:rPr>
         <w:t>_______________________________________________________________________________________</w:t>
       </w:r>
       <w:r>
@@ -1582,19 +1706,20 @@
       <w:pPr>
         <w:rPr>
           <w:rFonts w:asciiTheme="minorHAnsi" w:hAnsiTheme="minorHAnsi" w:cstheme="minorHAnsi"/>
-          <w:sz w:val="20"/>
-          <w:szCs w:val="20"/>
-          <w:lang w:val="es-ES"/>
-        </w:rPr>
-      </w:pPr>
-      <w:r>
-        <w:rPr>
-          <w:rFonts w:asciiTheme="minorHAnsi" w:hAnsiTheme="minorHAnsi" w:cstheme="minorHAnsi"/>
           <w:bCs/>
           <w:sz w:val="20"/>
           <w:szCs w:val="20"/>
           <w:lang w:val="es-ES"/>
         </w:rPr>
+      </w:pPr>
+      <w:r>
+        <w:rPr>
+          <w:rFonts w:asciiTheme="minorHAnsi" w:hAnsiTheme="minorHAnsi" w:cstheme="minorHAnsi"/>
+          <w:bCs/>
+          <w:sz w:val="20"/>
+          <w:szCs w:val="20"/>
+          <w:lang w:val="es-ES"/>
+        </w:rPr>
         <w:t>A</w:t>
       </w:r>
       <w:r>
@@ -1632,29 +1757,49 @@
       <w:pPr>
         <w:rPr>
           <w:rFonts w:asciiTheme="minorHAnsi" w:hAnsiTheme="minorHAnsi" w:cstheme="minorHAnsi"/>
-          <w:sz w:val="20"/>
-          <w:szCs w:val="20"/>
-          <w:lang w:val="es-ES"/>
-        </w:rPr>
-      </w:pPr>
-    </w:p>
-    <w:p>
-      <w:pPr>
-        <w:rPr>
-          <w:rFonts w:asciiTheme="minorHAnsi" w:hAnsiTheme="minorHAnsi" w:cstheme="minorHAnsi"/>
-          <w:sz w:val="20"/>
-          <w:szCs w:val="20"/>
-          <w:lang w:val="es-MX"/>
-        </w:rPr>
-      </w:pPr>
-      <w:r>
-        <w:rPr>
-          <w:rFonts w:asciiTheme="minorHAnsi" w:hAnsiTheme="minorHAnsi" w:cstheme="minorHAnsi"/>
-          <w:sz w:val="20"/>
-          <w:szCs w:val="20"/>
-          <w:lang w:val="es-MX"/>
-        </w:rPr>
-        <w:t xml:space="preserve">__________________________________________________________ Firma </w:t>
+          <w:bCs/>
+          <w:sz w:val="20"/>
+          <w:szCs w:val="20"/>
+          <w:lang w:val="es-ES"/>
+        </w:rPr>
+      </w:pPr>
+    </w:p>
+    <w:p>
+      <w:pPr>
+        <w:rPr>
+          <w:rFonts w:asciiTheme="minorHAnsi" w:hAnsiTheme="minorHAnsi" w:cstheme="minorHAnsi"/>
+          <w:sz w:val="20"/>
+          <w:szCs w:val="20"/>
+          <w:lang w:val="es-ES"/>
+        </w:rPr>
+      </w:pPr>
+      <w:r>
+        <w:rPr>
+          <w:rFonts w:asciiTheme="minorHAnsi" w:hAnsiTheme="minorHAnsi" w:cstheme="minorHAnsi"/>
+          <w:sz w:val="20"/>
+          <w:szCs w:val="20"/>
+          <w:u w:val="single"/>
+          <w:lang w:val="es-ES"/>
+        </w:rPr>
+        <w:t>Israel Román Godínez</w:t>
+      </w:r>
+      <w:r>
+        <w:rPr>
+          <w:rFonts w:asciiTheme="minorHAnsi" w:hAnsiTheme="minorHAnsi" w:cstheme="minorHAnsi"/>
+          <w:sz w:val="20"/>
+          <w:szCs w:val="20"/>
+          <w:lang w:val="es-MX"/>
+        </w:rPr>
+        <w:t>________</w:t>
+      </w:r>
+      <w:r>
+        <w:rPr>
+          <w:rFonts w:asciiTheme="minorHAnsi" w:hAnsiTheme="minorHAnsi" w:cstheme="minorHAnsi"/>
+          <w:sz w:val="20"/>
+          <w:szCs w:val="20"/>
+          <w:lang w:val="es-MX"/>
+        </w:rPr>
+        <w:t xml:space="preserve">________________________________ Firma </w:t>
       </w:r>
       <w:proofErr w:type="spellStart"/>
       <w:r>
@@ -2396,19 +2541,19 @@
           <w:szCs w:val="20"/>
           <w:lang w:val="es-MX"/>
         </w:rPr>
-        <w:t>Fecha: _________________________________</w:t>
-      </w:r>
-    </w:p>
-    <w:p>
-      <w:pPr>
+        <w:t xml:space="preserve">Fecha: </w:t>
+      </w:r>
+      <w:r>
         <w:rPr>
           <w:rFonts w:asciiTheme="minorHAnsi" w:hAnsiTheme="minorHAnsi" w:cstheme="minorHAnsi"/>
           <w:i/>
           <w:sz w:val="20"/>
           <w:szCs w:val="20"/>
-          <w:lang w:val="es-MX"/>
-        </w:rPr>
-      </w:pPr>
+          <w:u w:val="single"/>
+          <w:lang w:val="es-MX"/>
+        </w:rPr>
+        <w:t>9 de diciembre de 2015</w:t>
+      </w:r>
     </w:p>
     <w:p>
       <w:pPr>
@@ -2420,7 +2565,9 @@
           <w:lang w:val="es-MX"/>
         </w:rPr>
       </w:pPr>
-      <w:r>
+    </w:p>
+    <w:p>
+      <w:pPr>
         <w:rPr>
           <w:rFonts w:asciiTheme="minorHAnsi" w:hAnsiTheme="minorHAnsi" w:cstheme="minorHAnsi"/>
           <w:i/>
@@ -2428,10 +2575,7 @@
           <w:szCs w:val="20"/>
           <w:lang w:val="es-MX"/>
         </w:rPr>
-        <w:t>Nota: El formato se entrega de forma individual.</w:t>
-      </w:r>
-      <w:bookmarkStart w:id="1" w:name="_GoBack"/>
-      <w:bookmarkEnd w:id="1"/>
+      </w:pPr>
       <w:r>
         <w:rPr>
           <w:rFonts w:asciiTheme="minorHAnsi" w:hAnsiTheme="minorHAnsi" w:cstheme="minorHAnsi"/>
@@ -2440,7 +2584,7 @@
           <w:szCs w:val="20"/>
           <w:lang w:val="es-MX"/>
         </w:rPr>
-        <w:t xml:space="preserve"> </w:t>
+        <w:t xml:space="preserve">Nota: El formato se entrega de forma individual. </w:t>
       </w:r>
     </w:p>
     <w:p>
@@ -2460,6 +2604,7 @@
           <w:sz w:val="18"/>
           <w:lang w:val="es-MX"/>
         </w:rPr>
+        <w:lastRenderedPageBreak/>
         <w:t xml:space="preserve"> </w:t>
       </w:r>
     </w:p>
